--- a/manuscript1107.docx
+++ b/manuscript1107.docx
@@ -628,7 +628,29 @@
           <w:sz w:val="20"/>
           <w:lang w:eastAsia="zh-CN"/>
         </w:rPr>
-        <w:t>Farm chemical spraying is an important measure</w:t>
+        <w:t>Farm chemical</w:t>
+      </w:r>
+      <w:r>
+        <w:rPr>
+          <w:rFonts w:ascii="Palatino Linotype" w:eastAsia="宋体" w:hAnsi="Palatino Linotype"/>
+          <w:color w:val="auto"/>
+          <w:kern w:val="2"/>
+          <w:sz w:val="20"/>
+          <w:lang w:eastAsia="zh-CN"/>
+        </w:rPr>
+        <w:t>s</w:t>
+      </w:r>
+      <w:bookmarkStart w:id="2" w:name="_GoBack"/>
+      <w:bookmarkEnd w:id="2"/>
+      <w:r>
+        <w:rPr>
+          <w:rFonts w:ascii="Palatino Linotype" w:eastAsia="宋体" w:hAnsi="Palatino Linotype"/>
+          <w:color w:val="auto"/>
+          <w:kern w:val="2"/>
+          <w:sz w:val="20"/>
+          <w:lang w:eastAsia="zh-CN"/>
+        </w:rPr>
+        <w:t xml:space="preserve"> spraying is an important measure</w:t>
       </w:r>
       <w:r>
         <w:rPr>
@@ -761,8 +783,8 @@
         </w:rPr>
         <w:t xml:space="preserve">. </w:t>
       </w:r>
-      <w:bookmarkStart w:id="2" w:name="OLE_LINK105"/>
-      <w:bookmarkStart w:id="3" w:name="OLE_LINK106"/>
+      <w:bookmarkStart w:id="3" w:name="OLE_LINK105"/>
+      <w:bookmarkStart w:id="4" w:name="OLE_LINK106"/>
       <w:r>
         <w:rPr>
           <w:rFonts w:ascii="Palatino Linotype" w:eastAsia="宋体" w:hAnsi="Palatino Linotype"/>
@@ -793,8 +815,8 @@
         </w:rPr>
         <w:t xml:space="preserve"> the exertion of farm chemical efficacy</w:t>
       </w:r>
-      <w:bookmarkEnd w:id="2"/>
       <w:bookmarkEnd w:id="3"/>
+      <w:bookmarkEnd w:id="4"/>
       <w:r>
         <w:rPr>
           <w:rFonts w:ascii="Palatino Linotype" w:eastAsia="宋体" w:hAnsi="Palatino Linotype"/>
@@ -1042,8 +1064,8 @@
           <w:lang w:eastAsia="zh-CN"/>
         </w:rPr>
       </w:pPr>
-      <w:bookmarkStart w:id="4" w:name="OLE_LINK107"/>
-      <w:bookmarkStart w:id="5" w:name="OLE_LINK108"/>
+      <w:bookmarkStart w:id="5" w:name="OLE_LINK107"/>
+      <w:bookmarkStart w:id="6" w:name="OLE_LINK108"/>
       <w:r>
         <w:rPr>
           <w:rFonts w:ascii="Palatino Linotype" w:eastAsia="宋体" w:hAnsi="Palatino Linotype"/>
@@ -1094,8 +1116,8 @@
         </w:rPr>
         <w:t xml:space="preserve"> other droplets will rupture, rebound and slip</w:t>
       </w:r>
-      <w:bookmarkEnd w:id="4"/>
       <w:bookmarkEnd w:id="5"/>
+      <w:bookmarkEnd w:id="6"/>
       <w:r>
         <w:rPr>
           <w:rFonts w:ascii="Palatino Linotype" w:eastAsia="宋体" w:hAnsi="Palatino Linotype"/>
@@ -1177,7 +1199,7 @@
         </w:rPr>
         <w:t xml:space="preserve">. </w:t>
       </w:r>
-      <w:bookmarkStart w:id="6" w:name="OLE_LINK3"/>
+      <w:bookmarkStart w:id="7" w:name="OLE_LINK3"/>
       <w:r>
         <w:rPr>
           <w:rFonts w:ascii="Palatino Linotype" w:eastAsia="宋体" w:hAnsi="Palatino Linotype"/>
@@ -1652,7 +1674,7 @@
         </w:rPr>
         <w:t xml:space="preserve">. </w:t>
       </w:r>
-      <w:bookmarkEnd w:id="6"/>
+      <w:bookmarkEnd w:id="7"/>
       <w:r>
         <w:rPr>
           <w:rFonts w:ascii="Palatino Linotype" w:eastAsia="宋体" w:hAnsi="Palatino Linotype"/>
@@ -2450,7 +2472,7 @@
         </w:rPr>
         <w:t xml:space="preserve"> found that </w:t>
       </w:r>
-      <w:bookmarkStart w:id="7" w:name="OLE_LINK25"/>
+      <w:bookmarkStart w:id="8" w:name="OLE_LINK25"/>
       <w:r>
         <w:rPr>
           <w:rFonts w:ascii="Palatino Linotype" w:eastAsia="宋体" w:hAnsi="Palatino Linotype"/>
@@ -2461,7 +2483,7 @@
         </w:rPr>
         <w:t>the leaves with high villous density</w:t>
       </w:r>
-      <w:bookmarkEnd w:id="7"/>
+      <w:bookmarkEnd w:id="8"/>
       <w:r>
         <w:rPr>
           <w:rFonts w:ascii="Palatino Linotype" w:eastAsia="宋体" w:hAnsi="Palatino Linotype"/>
@@ -3455,7 +3477,7 @@
         </w:rPr>
         <w:t xml:space="preserve"> the optimum effect of droplet deposition can be achieved by matching the concentration of adjuvants with the dosage of spraying amount.</w:t>
       </w:r>
-      <w:bookmarkStart w:id="8" w:name="OLE_LINK14"/>
+      <w:bookmarkStart w:id="9" w:name="OLE_LINK14"/>
       <w:r>
         <w:rPr>
           <w:rFonts w:ascii="Palatino Linotype" w:eastAsia="宋体" w:hAnsi="Palatino Linotype"/>
@@ -3567,7 +3589,7 @@
         </w:rPr>
         <w:t>s</w:t>
       </w:r>
-      <w:bookmarkEnd w:id="8"/>
+      <w:bookmarkEnd w:id="9"/>
       <w:r>
         <w:rPr>
           <w:rFonts w:ascii="Palatino Linotype" w:eastAsia="宋体" w:hAnsi="Palatino Linotype"/>
@@ -3934,8 +3956,8 @@
       <w:r>
         <w:t xml:space="preserve"> No.3, respectively. </w:t>
       </w:r>
-      <w:bookmarkStart w:id="9" w:name="OLE_LINK8"/>
-      <w:bookmarkStart w:id="10" w:name="OLE_LINK9"/>
+      <w:bookmarkStart w:id="10" w:name="OLE_LINK8"/>
+      <w:bookmarkStart w:id="11" w:name="OLE_LINK9"/>
       <w:r>
         <w:t xml:space="preserve">In general, the </w:t>
       </w:r>
@@ -3978,8 +4000,8 @@
       <w:r>
         <w:t xml:space="preserve"> spraying</w:t>
       </w:r>
-      <w:bookmarkEnd w:id="9"/>
       <w:bookmarkEnd w:id="10"/>
+      <w:bookmarkEnd w:id="11"/>
       <w:r>
         <w:t xml:space="preserve"> </w:t>
       </w:r>
@@ -4867,10 +4889,7 @@
         <w:t xml:space="preserve"> OCA 50AF (Data physics Corp., Germany) was used to measure the contact angle between </w:t>
       </w:r>
       <w:r>
-        <w:t>liquid</w:t>
-      </w:r>
-      <w:r>
-        <w:t xml:space="preserve"> </w:t>
+        <w:t xml:space="preserve">liquid </w:t>
       </w:r>
       <w:r>
         <w:t xml:space="preserve">and </w:t>
@@ -4890,7 +4909,7 @@
       <w:r>
         <w:t xml:space="preserve"> three directions. Besides, the scanning electron microscope (SEM) photos of rape and rice were obtained by ultra-high resolution scanning electron microscope HITACHI SU8010 (Hitachi Ltd., Japan). </w:t>
       </w:r>
-      <w:bookmarkStart w:id="11" w:name="OLE_LINK104"/>
+      <w:bookmarkStart w:id="12" w:name="OLE_LINK104"/>
       <w:r>
         <w:t>Th</w:t>
       </w:r>
@@ -4900,7 +4919,7 @@
       <w:r>
         <w:t xml:space="preserve"> instrument has high resolution with the highest resolution of 1.1 nm in 1 kV deceleration mode and 0.8 nm in 15 kV mode.</w:t>
       </w:r>
-      <w:bookmarkEnd w:id="11"/>
+      <w:bookmarkEnd w:id="12"/>
       <w:r>
         <w:t xml:space="preserve"> In addition, in order to investigate the effect of droplet falling height (instantaneous velocity of droplet contacting solid surface) on contact angle, a high-speed camera </w:t>
       </w:r>
@@ -5002,7 +5021,7 @@
       <w:r>
         <w:t xml:space="preserve">measure the wettability of solid surface. </w:t>
       </w:r>
-      <w:bookmarkStart w:id="12" w:name="OLE_LINK109"/>
+      <w:bookmarkStart w:id="13" w:name="OLE_LINK109"/>
       <w:r>
         <w:t xml:space="preserve">Specifically, </w:t>
       </w:r>
@@ -5043,7 +5062,7 @@
       <w:r>
         <w:t>.</w:t>
       </w:r>
-      <w:bookmarkEnd w:id="12"/>
+      <w:bookmarkEnd w:id="13"/>
       <w:r>
         <w:t xml:space="preserve"> When the contact angle is 0°, the liquid completely infiltrates the solid surface; when the contact angle is 180°, the liquid is spherical on the solid surface and the liquid completely un-infiltrated the solid surface; when the contact angle is between 0° and 90°, it is considered to be hydrophilic; when the contact angle is between 90° and 180°, it is considered not to be hydrophobic. However, different scholars have different boundaries of contact angle and wetting range according to the study purpose</w:t>
       </w:r>
@@ -5219,10 +5238,7 @@
         <w:t xml:space="preserve"> the instantaneous velocity of droplet contacting solid surface on the wettability were investigated. The specific experimental process is as follows. First, a wax with smooth surface </w:t>
       </w:r>
       <w:r>
-        <w:t xml:space="preserve">was </w:t>
-      </w:r>
-      <w:r>
-        <w:t xml:space="preserve">place </w:t>
+        <w:t xml:space="preserve">was place </w:t>
       </w:r>
       <w:r>
         <w:t xml:space="preserve">on the sample stage of contact angle measuring </w:t>
@@ -5234,13 +5250,7 @@
         <w:t xml:space="preserve"> and the height of the sample stage </w:t>
       </w:r>
       <w:r>
-        <w:t xml:space="preserve">was </w:t>
-      </w:r>
-      <w:r>
-        <w:t>adjust</w:t>
-      </w:r>
-      <w:r>
-        <w:t xml:space="preserve"> </w:t>
+        <w:t xml:space="preserve">was adjust </w:t>
       </w:r>
       <w:r>
         <w:t>to a suitable visual field. Second, the divid</w:t>
@@ -5264,28 +5274,13 @@
         <w:t xml:space="preserve">from 1 cm height </w:t>
       </w:r>
       <w:r>
-        <w:t xml:space="preserve">and </w:t>
-      </w:r>
-      <w:r>
-        <w:t xml:space="preserve">the contact angle was measured with the matching software of the contact angle measuring </w:t>
+        <w:t xml:space="preserve">and the contact angle was measured with the matching software of the contact angle measuring </w:t>
       </w:r>
       <w:r>
         <w:t>device</w:t>
       </w:r>
       <w:r>
-        <w:t xml:space="preserve"> after droplet stabilization</w:t>
-      </w:r>
-      <w:r>
-        <w:t>. Forth, t</w:t>
-      </w:r>
-      <w:r>
-        <w:t xml:space="preserve">he contact angle measurement was repeated three times </w:t>
-      </w:r>
-      <w:r>
-        <w:t>at</w:t>
-      </w:r>
-      <w:r>
-        <w:t xml:space="preserve"> each height</w:t>
+        <w:t xml:space="preserve"> after droplet stabilization. Forth, the contact angle measurement was repeated three times at each height</w:t>
       </w:r>
       <w:r>
         <w:t xml:space="preserve"> </w:t>
@@ -5424,11 +5419,11 @@
       <w:r>
         <w:t xml:space="preserve"> </w:t>
       </w:r>
-      <w:bookmarkStart w:id="13" w:name="OLE_LINK5"/>
+      <w:bookmarkStart w:id="14" w:name="OLE_LINK5"/>
       <w:r>
         <w:t>Contact angle measuring device</w:t>
       </w:r>
-      <w:bookmarkEnd w:id="13"/>
+      <w:bookmarkEnd w:id="14"/>
       <w:r>
         <w:t xml:space="preserve">: high speed camera (left), sample stage (center) and contact angle measuring </w:t>
       </w:r>
@@ -5450,7 +5445,7 @@
           <w:szCs w:val="20"/>
         </w:rPr>
       </w:pPr>
-      <w:bookmarkStart w:id="14" w:name="OLE_LINK4"/>
+      <w:bookmarkStart w:id="15" w:name="OLE_LINK4"/>
       <w:r>
         <w:rPr>
           <w:szCs w:val="20"/>
@@ -5631,7 +5626,7 @@
         <w:t>liquid and solid surface was measured for 5 times.</w:t>
       </w:r>
     </w:p>
-    <w:bookmarkEnd w:id="14"/>
+    <w:bookmarkEnd w:id="15"/>
     <w:p>
       <w:pPr>
         <w:pStyle w:val="MDPI31text"/>
@@ -5646,10 +5641,7 @@
         <w:t xml:space="preserve">he effect of the farm chemical </w:t>
       </w:r>
       <w:r>
-        <w:t>concentration</w:t>
-      </w:r>
-      <w:r>
-        <w:t xml:space="preserve"> </w:t>
+        <w:t xml:space="preserve">concentration </w:t>
       </w:r>
       <w:r>
         <w:t>on the wettability of rape leaves</w:t>
@@ -5919,13 +5911,7 @@
         <w:t xml:space="preserve"> in this experiment. The variation of contact angle with the droplet falling height were measured using water and organosilicon adjuvant respectively</w:t>
       </w:r>
       <w:r>
-        <w:t xml:space="preserve">, and </w:t>
-      </w:r>
-      <w:r>
-        <w:t>a high-speed camera was used to record the complete</w:t>
-      </w:r>
-      <w:r>
-        <w:t xml:space="preserve"> falling process of the droplet.</w:t>
+        <w:t>, and a high-speed camera was used to record the complete falling process of the droplet.</w:t>
       </w:r>
     </w:p>
     <w:p>
@@ -6292,11 +6278,11 @@
       <w:r>
         <w:t xml:space="preserve">34.04° at 1 cm droplet falling height. The contact angle between </w:t>
       </w:r>
-      <w:bookmarkStart w:id="15" w:name="OLE_LINK10"/>
+      <w:bookmarkStart w:id="16" w:name="OLE_LINK10"/>
       <w:r>
         <w:t>organosilicon</w:t>
       </w:r>
-      <w:bookmarkEnd w:id="15"/>
+      <w:bookmarkEnd w:id="16"/>
       <w:r>
         <w:t xml:space="preserve"> droplet and </w:t>
       </w:r>
@@ -6307,10 +6293,7 @@
         <w:t xml:space="preserve"> was obviously better than that of the water droplet, which indicated that the </w:t>
       </w:r>
       <w:r>
-        <w:t>organosilicon</w:t>
-      </w:r>
-      <w:r>
-        <w:t xml:space="preserve"> </w:t>
+        <w:t xml:space="preserve">organosilicon </w:t>
       </w:r>
       <w:r>
         <w:t>adjuvant could improve the wettability</w:t>
@@ -6596,7 +6579,7 @@
           <w:sz w:val="20"/>
         </w:rPr>
       </w:pPr>
-      <w:bookmarkStart w:id="16" w:name="OLE_LINK17"/>
+      <w:bookmarkStart w:id="17" w:name="OLE_LINK17"/>
       <w:r>
         <w:rPr>
           <w:rFonts w:ascii="Palatino Linotype" w:hAnsi="Palatino Linotype"/>
@@ -6618,7 +6601,7 @@
         </w:rPr>
         <w:t>s, spines, protrusions and other appendages, is a direct factor affecting the hydrophobicity of leaves</w:t>
       </w:r>
-      <w:bookmarkStart w:id="17" w:name="OLE_LINK51"/>
+      <w:bookmarkStart w:id="18" w:name="OLE_LINK51"/>
       <w:r>
         <w:rPr>
           <w:rFonts w:ascii="Palatino Linotype" w:hAnsi="Palatino Linotype"/>
@@ -6685,8 +6668,8 @@
         </w:rPr>
         <w:t xml:space="preserve"> </w:t>
       </w:r>
-      <w:bookmarkStart w:id="18" w:name="OLE_LINK6"/>
-      <w:bookmarkStart w:id="19" w:name="OLE_LINK7"/>
+      <w:bookmarkStart w:id="19" w:name="OLE_LINK6"/>
+      <w:bookmarkStart w:id="20" w:name="OLE_LINK7"/>
       <w:r>
         <w:rPr>
           <w:rFonts w:ascii="Palatino Linotype" w:hAnsi="Palatino Linotype"/>
@@ -6708,8 +6691,8 @@
         </w:rPr>
         <w:t xml:space="preserve"> 5a)</w:t>
       </w:r>
-      <w:bookmarkEnd w:id="18"/>
       <w:bookmarkEnd w:id="19"/>
+      <w:bookmarkEnd w:id="20"/>
       <w:r>
         <w:rPr>
           <w:rFonts w:ascii="Palatino Linotype" w:hAnsi="Palatino Linotype"/>
@@ -6992,9 +6975,9 @@
         </w:rPr>
         <w:t xml:space="preserve"> indicated that the wettability of leaf surface with less waxiness and sparse villus distribution is better.</w:t>
       </w:r>
-      <w:bookmarkEnd w:id="16"/>
+      <w:bookmarkEnd w:id="17"/>
     </w:p>
-    <w:bookmarkEnd w:id="17"/>
+    <w:bookmarkEnd w:id="18"/>
     <w:p>
       <w:pPr>
         <w:pStyle w:val="MDPI51figurecaption"/>
@@ -7486,10 +7469,7 @@
         <w:t xml:space="preserve">it is </w:t>
       </w:r>
       <w:r>
-        <w:t>not easy to precipitate</w:t>
-      </w:r>
-      <w:r>
-        <w:t xml:space="preserve"> </w:t>
+        <w:t xml:space="preserve">not easy to precipitate </w:t>
       </w:r>
       <w:r>
         <w:t xml:space="preserve">and </w:t>
@@ -7652,10 +7632,7 @@
         <w:t>, the wettability increased differently</w:t>
       </w:r>
       <w:r>
-        <w:t xml:space="preserve"> depending on the formulation of farm chemicals, and </w:t>
-      </w:r>
-      <w:r>
-        <w:t xml:space="preserve">the wettability of </w:t>
+        <w:t xml:space="preserve"> depending on the formulation of farm chemicals, and the wettability of </w:t>
       </w:r>
       <w:proofErr w:type="spellStart"/>
       <w:r>
@@ -7714,25 +7691,13 @@
         <w:t xml:space="preserve">With the increase of droplet falling height, </w:t>
       </w:r>
       <w:r>
-        <w:t xml:space="preserve">the wettability between </w:t>
-      </w:r>
-      <w:r>
-        <w:t>organosilicon adjuvant</w:t>
-      </w:r>
-      <w:r>
-        <w:t xml:space="preserve"> and wax was improved greatly and then</w:t>
+        <w:t>the wettability between organosilicon adjuvant and wax was improved greatly and then</w:t>
       </w:r>
       <w:r>
         <w:t xml:space="preserve"> tended to be stable</w:t>
       </w:r>
       <w:r>
-        <w:t xml:space="preserve"> while </w:t>
-      </w:r>
-      <w:r>
-        <w:t>the wettability between</w:t>
-      </w:r>
-      <w:r>
-        <w:t xml:space="preserve"> water and wax was not influenced</w:t>
+        <w:t xml:space="preserve"> while the wettability between water and wax was not influenced</w:t>
       </w:r>
       <w:r>
         <w:t xml:space="preserve"> within 2 m/s droplet falling velocity</w:t>
@@ -7768,12 +7733,7 @@
         <w:t>. And</w:t>
       </w:r>
       <w:r>
-        <w:t xml:space="preserve"> the wettabi</w:t>
-      </w:r>
-      <w:bookmarkStart w:id="20" w:name="_GoBack"/>
-      <w:bookmarkEnd w:id="20"/>
-      <w:r>
-        <w:t>lity was significantly improved when the farm chemicals were used instead of water</w:t>
+        <w:t xml:space="preserve"> the wettability was significantly improved when the farm chemicals were used instead of water</w:t>
       </w:r>
       <w:r>
         <w:t xml:space="preserve">; </w:t>
@@ -7788,25 +7748,13 @@
         <w:t>）</w:t>
       </w:r>
       <w:r>
-        <w:t>W</w:t>
-      </w:r>
-      <w:r>
-        <w:t>ith the increase of concentration</w:t>
-      </w:r>
-      <w:r>
-        <w:t>, t</w:t>
+        <w:t>With the increase of concentration, t</w:t>
       </w:r>
       <w:r>
         <w:t xml:space="preserve">he contact angle </w:t>
       </w:r>
       <w:r>
-        <w:t>decreased in</w:t>
-      </w:r>
-      <w:r>
-        <w:t xml:space="preserve"> different degrees</w:t>
-      </w:r>
-      <w:r>
-        <w:t xml:space="preserve"> depending on farm chemical formulations</w:t>
+        <w:t>decreased in different degrees depending on farm chemical formulations</w:t>
       </w:r>
       <w:r>
         <w:t xml:space="preserve">. Generally, the wettability of </w:t>
@@ -9417,7 +9365,7 @@
         <w:noProof/>
         <w:sz w:val="16"/>
       </w:rPr>
-      <w:t>9</w:t>
+      <w:t>2</w:t>
     </w:r>
     <w:r>
       <w:rPr>
@@ -9658,7 +9606,7 @@
                                   </pic:cNvPicPr>
                                 </pic:nvPicPr>
                                 <pic:blipFill>
-                                  <a:blip r:embed="rId1">
+                                  <a:blip r:embed="rId2">
                                     <a:extLst>
                                       <a:ext uri="{28A0092B-C50C-407E-A947-70E740481C1C}">
                                         <a14:useLocalDpi xmlns:a14="http://schemas.microsoft.com/office/drawing/2010/main" val="0"/>
@@ -9721,7 +9669,7 @@
                   </pic:cNvPicPr>
                 </pic:nvPicPr>
                 <pic:blipFill>
-                  <a:blip r:embed="rId2">
+                  <a:blip r:embed="rId3">
                     <a:extLst>
                       <a:ext uri="{28A0092B-C50C-407E-A947-70E740481C1C}">
                         <a14:useLocalDpi xmlns:a14="http://schemas.microsoft.com/office/drawing/2010/main" val="0"/>
@@ -11249,7 +11197,7 @@
         <a:sysClr val="windowText" lastClr="000000"/>
       </a:dk1>
       <a:lt1>
-        <a:sysClr val="window" lastClr="CCE8CF"/>
+        <a:sysClr val="window" lastClr="FFFFFF"/>
       </a:lt1>
       <a:dk2>
         <a:srgbClr val="44546A"/>
